--- a/HW12-project creation/Описание предметной области.docx
+++ b/HW12-project creation/Описание предметной области.docx
@@ -508,16 +508,22 @@
         </w:rPr>
         <w:t xml:space="preserve"> нужна лицензия, в приложение будет добавлена таблица </w:t>
       </w:r>
-      <w:proofErr w:type="spellStart"/>
-      <w:r>
-        <w:rPr>
-          <w:rFonts w:ascii="Times New Roman" w:hAnsi="Times New Roman" w:cs="Times New Roman"/>
-          <w:sz w:val="28"/>
-          <w:szCs w:val="28"/>
-        </w:rPr>
-        <w:t>DocumentStore</w:t>
-      </w:r>
-      <w:proofErr w:type="spellEnd"/>
+      <w:r>
+        <w:rPr>
+          <w:rFonts w:ascii="Times New Roman" w:hAnsi="Times New Roman" w:cs="Times New Roman"/>
+          <w:sz w:val="28"/>
+          <w:szCs w:val="28"/>
+        </w:rPr>
+        <w:t>Document</w:t>
+      </w:r>
+      <w:r>
+        <w:rPr>
+          <w:rFonts w:ascii="Times New Roman" w:hAnsi="Times New Roman" w:cs="Times New Roman"/>
+          <w:sz w:val="28"/>
+          <w:szCs w:val="28"/>
+        </w:rPr>
+        <w:t>s</w:t>
+      </w:r>
       <w:r>
         <w:rPr>
           <w:rFonts w:ascii="Times New Roman" w:hAnsi="Times New Roman" w:cs="Times New Roman"/>
